--- a/BIM(1st Sem)/MS_Word(final)/C Programming/Word Document/Gradesheet.docx
+++ b/BIM(1st Sem)/MS_Word(final)/C Programming/Word Document/Gradesheet.docx
@@ -7809,7 +7809,7 @@
           <w:rPr>
             <w:noProof/>
           </w:rPr>
-          <w:t>19</w:t>
+          <w:t>28</w:t>
         </w:r>
         <w:r>
           <w:rPr>
@@ -10577,7 +10577,7 @@
 </file>
 
 <file path=customXml/itemProps1.xml><?xml version="1.0" encoding="utf-8"?>
-<ds:datastoreItem xmlns:ds="http://schemas.openxmlformats.org/officeDocument/2006/customXml" ds:itemID="{E2CAAF78-4274-4A53-8EDC-F2B28AD1D5EB}">
+<ds:datastoreItem xmlns:ds="http://schemas.openxmlformats.org/officeDocument/2006/customXml" ds:itemID="{F6802757-A77F-461C-AEAB-5EB8E8053E13}">
   <ds:schemaRefs>
     <ds:schemaRef ds:uri="http://schemas.openxmlformats.org/officeDocument/2006/bibliography"/>
   </ds:schemaRefs>
